--- a/Vocabulary.docx
+++ b/Vocabulary.docx
@@ -6,714 +6,723 @@
       <w:r>
         <w:t xml:space="preserve">Japanese </w:t>
       </w:r>
+      <w:r>
+        <w:t>Vocabulary</w:t>
+      </w:r>
+    </w:p>
+    <w:p>
+      <w:pPr>
+        <w:rPr>
+          <w:rFonts w:eastAsia="Yu Mincho"/>
+          <w:b/>
+          <w:lang w:eastAsia="ja-JP"/>
+        </w:rPr>
+      </w:pPr>
+      <w:r>
+        <w:rPr>
+          <w:rFonts w:eastAsia="Yu Mincho" w:hint="eastAsia"/>
+          <w:b/>
+          <w:lang w:eastAsia="ja-JP"/>
+        </w:rPr>
+        <w:t>あい</w:t>
+      </w:r>
+      <w:r>
+        <w:rPr>
+          <w:rFonts w:eastAsia="Yu Mincho"/>
+          <w:b/>
+          <w:lang w:eastAsia="ja-JP"/>
+        </w:rPr>
+        <w:t>うえ</w:t>
+      </w:r>
+      <w:r>
+        <w:rPr>
+          <w:rFonts w:eastAsia="Yu Mincho" w:hint="eastAsia"/>
+          <w:b/>
+          <w:lang w:eastAsia="ja-JP"/>
+        </w:rPr>
+        <w:t>お</w:t>
+      </w:r>
+      <w:r>
+        <w:rPr>
+          <w:rFonts w:eastAsia="Yu Mincho"/>
+          <w:b/>
+          <w:lang w:eastAsia="ja-JP"/>
+        </w:rPr>
+        <w:tab/>
+      </w:r>
+      <w:r>
+        <w:rPr>
+          <w:rFonts w:eastAsia="Yu Mincho"/>
+          <w:b/>
+          <w:lang w:eastAsia="ja-JP"/>
+        </w:rPr>
+        <w:tab/>
+      </w:r>
+    </w:p>
+    <w:p>
+      <w:pPr>
+        <w:rPr>
+          <w:rFonts w:eastAsia="Yu Mincho"/>
+          <w:lang w:eastAsia="ja-JP"/>
+        </w:rPr>
+      </w:pPr>
+      <w:r>
+        <w:rPr>
+          <w:rFonts w:eastAsia="Yu Mincho" w:hint="eastAsia"/>
+          <w:lang w:eastAsia="ja-JP"/>
+        </w:rPr>
+        <w:t>う</w:t>
+      </w:r>
+      <w:r>
+        <w:rPr>
+          <w:rFonts w:eastAsia="Yu Mincho"/>
+          <w:lang w:eastAsia="ja-JP"/>
+        </w:rPr>
+        <w:t>え</w:t>
+      </w:r>
+      <w:r>
+        <w:rPr>
+          <w:rFonts w:eastAsia="Yu Mincho"/>
+          <w:lang w:eastAsia="ja-JP"/>
+        </w:rPr>
+        <w:tab/>
+      </w:r>
+      <w:r>
+        <w:rPr>
+          <w:rFonts w:eastAsia="Yu Mincho"/>
+          <w:lang w:eastAsia="ja-JP"/>
+        </w:rPr>
+        <w:tab/>
+      </w:r>
+      <w:r>
+        <w:rPr>
+          <w:rFonts w:eastAsia="Yu Mincho"/>
+          <w:lang w:eastAsia="ja-JP"/>
+        </w:rPr>
+        <w:tab/>
+      </w:r>
+      <w:r>
+        <w:rPr>
+          <w:rFonts w:eastAsia="Yu Mincho"/>
+          <w:lang w:eastAsia="ja-JP"/>
+        </w:rPr>
+        <w:tab/>
+        <w:t>up</w:t>
+      </w:r>
+    </w:p>
+    <w:p>
+      <w:pPr>
+        <w:rPr>
+          <w:rFonts w:eastAsia="Yu Mincho"/>
+          <w:lang w:eastAsia="ja-JP"/>
+        </w:rPr>
+      </w:pPr>
+      <w:r>
+        <w:rPr>
+          <w:rFonts w:eastAsia="Yu Mincho" w:hint="eastAsia"/>
+          <w:lang w:eastAsia="ja-JP"/>
+        </w:rPr>
+        <w:t>あお</w:t>
+      </w:r>
+      <w:r>
+        <w:rPr>
+          <w:rFonts w:eastAsia="Yu Mincho"/>
+          <w:lang w:eastAsia="ja-JP"/>
+        </w:rPr>
+        <w:tab/>
+      </w:r>
+      <w:r>
+        <w:rPr>
+          <w:rFonts w:eastAsia="Yu Mincho"/>
+          <w:lang w:eastAsia="ja-JP"/>
+        </w:rPr>
+        <w:tab/>
+      </w:r>
+      <w:r>
+        <w:rPr>
+          <w:rFonts w:eastAsia="Yu Mincho"/>
+          <w:lang w:eastAsia="ja-JP"/>
+        </w:rPr>
+        <w:tab/>
+      </w:r>
+      <w:r>
+        <w:rPr>
+          <w:rFonts w:eastAsia="Yu Mincho"/>
+          <w:lang w:eastAsia="ja-JP"/>
+        </w:rPr>
+        <w:tab/>
+        <w:t>blue</w:t>
+      </w:r>
+    </w:p>
+    <w:p>
+      <w:pPr>
+        <w:rPr>
+          <w:rFonts w:eastAsia="Yu Mincho"/>
+          <w:lang w:eastAsia="ja-JP"/>
+        </w:rPr>
+      </w:pPr>
+      <w:r>
+        <w:rPr>
+          <w:rFonts w:eastAsia="Yu Mincho" w:hint="eastAsia"/>
+          <w:lang w:eastAsia="ja-JP"/>
+        </w:rPr>
+        <w:t>あい</w:t>
+      </w:r>
+      <w:r>
+        <w:rPr>
+          <w:rFonts w:eastAsia="Yu Mincho"/>
+          <w:lang w:eastAsia="ja-JP"/>
+        </w:rPr>
+        <w:tab/>
+      </w:r>
+      <w:r>
+        <w:rPr>
+          <w:rFonts w:eastAsia="Yu Mincho"/>
+          <w:lang w:eastAsia="ja-JP"/>
+        </w:rPr>
+        <w:tab/>
+      </w:r>
+      <w:r>
+        <w:rPr>
+          <w:rFonts w:eastAsia="Yu Mincho"/>
+          <w:lang w:eastAsia="ja-JP"/>
+        </w:rPr>
+        <w:tab/>
+      </w:r>
+      <w:r>
+        <w:rPr>
+          <w:rFonts w:eastAsia="Yu Mincho"/>
+          <w:lang w:eastAsia="ja-JP"/>
+        </w:rPr>
+        <w:tab/>
+        <w:t>love</w:t>
+      </w:r>
+    </w:p>
+    <w:p>
+      <w:pPr>
+        <w:rPr>
+          <w:rFonts w:eastAsia="Yu Mincho"/>
+          <w:lang w:eastAsia="ja-JP"/>
+        </w:rPr>
+      </w:pPr>
+      <w:r>
+        <w:rPr>
+          <w:rFonts w:eastAsia="Yu Mincho" w:hint="eastAsia"/>
+          <w:lang w:eastAsia="ja-JP"/>
+        </w:rPr>
+        <w:t>いいえ</w:t>
+      </w:r>
+      <w:r>
+        <w:rPr>
+          <w:rFonts w:eastAsia="Yu Mincho"/>
+          <w:lang w:eastAsia="ja-JP"/>
+        </w:rPr>
+        <w:tab/>
+      </w:r>
+      <w:r>
+        <w:rPr>
+          <w:rFonts w:eastAsia="Yu Mincho"/>
+          <w:lang w:eastAsia="ja-JP"/>
+        </w:rPr>
+        <w:tab/>
+      </w:r>
+      <w:r>
+        <w:rPr>
+          <w:rFonts w:eastAsia="Yu Mincho"/>
+          <w:lang w:eastAsia="ja-JP"/>
+        </w:rPr>
+        <w:tab/>
+      </w:r>
+      <w:r>
+        <w:rPr>
+          <w:rFonts w:eastAsia="Yu Mincho"/>
+          <w:lang w:eastAsia="ja-JP"/>
+        </w:rPr>
+        <w:tab/>
+        <w:t>no</w:t>
+      </w:r>
+    </w:p>
+    <w:p>
+      <w:pPr>
+        <w:rPr>
+          <w:rFonts w:eastAsia="Yu Mincho" w:hint="eastAsia"/>
+          <w:lang w:eastAsia="ja-JP"/>
+        </w:rPr>
+      </w:pPr>
+    </w:p>
+    <w:p>
+      <w:pPr>
+        <w:rPr>
+          <w:rFonts w:eastAsia="Yu Mincho" w:hint="eastAsia"/>
+          <w:b/>
+          <w:lang w:eastAsia="ja-JP"/>
+        </w:rPr>
+      </w:pPr>
+      <w:r>
+        <w:rPr>
+          <w:rFonts w:eastAsia="Yu Mincho" w:hint="eastAsia"/>
+          <w:b/>
+          <w:lang w:eastAsia="ja-JP"/>
+        </w:rPr>
+        <w:t>かき</w:t>
+      </w:r>
+      <w:r>
+        <w:rPr>
+          <w:rFonts w:eastAsia="Yu Mincho"/>
+          <w:b/>
+          <w:lang w:eastAsia="ja-JP"/>
+        </w:rPr>
+        <w:t>くけこ</w:t>
+      </w:r>
+    </w:p>
+    <w:p>
+      <w:pPr>
+        <w:rPr>
+          <w:rFonts w:eastAsia="Yu Mincho"/>
+          <w:lang w:eastAsia="ja-JP"/>
+        </w:rPr>
+      </w:pPr>
+      <w:r>
+        <w:rPr>
+          <w:rFonts w:eastAsia="Yu Mincho" w:hint="eastAsia"/>
+          <w:lang w:eastAsia="ja-JP"/>
+        </w:rPr>
+        <w:t>か</w:t>
+      </w:r>
+      <w:r>
+        <w:rPr>
+          <w:rFonts w:eastAsia="Yu Mincho"/>
+          <w:lang w:eastAsia="ja-JP"/>
+        </w:rPr>
+        <w:tab/>
+      </w:r>
+      <w:r>
+        <w:rPr>
+          <w:rFonts w:eastAsia="Yu Mincho"/>
+          <w:lang w:eastAsia="ja-JP"/>
+        </w:rPr>
+        <w:tab/>
+      </w:r>
+      <w:r>
+        <w:rPr>
+          <w:rFonts w:eastAsia="Yu Mincho"/>
+          <w:lang w:eastAsia="ja-JP"/>
+        </w:rPr>
+        <w:tab/>
+      </w:r>
+      <w:r>
+        <w:rPr>
+          <w:rFonts w:eastAsia="Yu Mincho"/>
+          <w:lang w:eastAsia="ja-JP"/>
+        </w:rPr>
+        <w:tab/>
+        <w:t>Mosquito</w:t>
+      </w:r>
+    </w:p>
+    <w:p>
+      <w:pPr>
+        <w:rPr>
+          <w:rFonts w:eastAsia="Yu Mincho" w:hint="eastAsia"/>
+          <w:lang w:eastAsia="ja-JP"/>
+        </w:rPr>
+      </w:pPr>
+      <w:r>
+        <w:rPr>
+          <w:rFonts w:eastAsia="Yu Mincho" w:hint="eastAsia"/>
+          <w:lang w:eastAsia="ja-JP"/>
+        </w:rPr>
+        <w:t>か</w:t>
+      </w:r>
+      <w:r>
+        <w:rPr>
+          <w:rFonts w:eastAsia="Yu Mincho"/>
+          <w:lang w:eastAsia="ja-JP"/>
+        </w:rPr>
+        <w:t>く</w:t>
+      </w:r>
+      <w:r>
+        <w:rPr>
+          <w:rFonts w:eastAsia="Yu Mincho"/>
+          <w:lang w:eastAsia="ja-JP"/>
+        </w:rPr>
+        <w:tab/>
+      </w:r>
+      <w:r>
+        <w:rPr>
+          <w:rFonts w:eastAsia="Yu Mincho"/>
+          <w:lang w:eastAsia="ja-JP"/>
+        </w:rPr>
+        <w:tab/>
+      </w:r>
+      <w:r>
+        <w:rPr>
+          <w:rFonts w:eastAsia="Yu Mincho"/>
+          <w:lang w:eastAsia="ja-JP"/>
+        </w:rPr>
+        <w:tab/>
+      </w:r>
+      <w:r>
+        <w:rPr>
+          <w:rFonts w:eastAsia="Yu Mincho"/>
+          <w:lang w:eastAsia="ja-JP"/>
+        </w:rPr>
+        <w:tab/>
+        <w:t>to write</w:t>
+      </w:r>
+    </w:p>
+    <w:p>
+      <w:pPr>
+        <w:rPr>
+          <w:rFonts w:eastAsia="Yu Mincho"/>
+          <w:lang w:eastAsia="ja-JP"/>
+        </w:rPr>
+      </w:pPr>
+      <w:r>
+        <w:rPr>
+          <w:rFonts w:eastAsia="Yu Mincho" w:hint="eastAsia"/>
+          <w:lang w:eastAsia="ja-JP"/>
+        </w:rPr>
+        <w:t>あか</w:t>
+      </w:r>
+      <w:r>
+        <w:rPr>
+          <w:rFonts w:eastAsia="Yu Mincho"/>
+          <w:lang w:eastAsia="ja-JP"/>
+        </w:rPr>
+        <w:tab/>
+      </w:r>
+      <w:r>
+        <w:rPr>
+          <w:rFonts w:eastAsia="Yu Mincho"/>
+          <w:lang w:eastAsia="ja-JP"/>
+        </w:rPr>
+        <w:tab/>
+      </w:r>
+      <w:r>
+        <w:rPr>
+          <w:rFonts w:eastAsia="Yu Mincho"/>
+          <w:lang w:eastAsia="ja-JP"/>
+        </w:rPr>
+        <w:tab/>
+      </w:r>
+      <w:r>
+        <w:rPr>
+          <w:rFonts w:eastAsia="Yu Mincho"/>
+          <w:lang w:eastAsia="ja-JP"/>
+        </w:rPr>
+        <w:tab/>
+        <w:t>red (color)</w:t>
+      </w:r>
+    </w:p>
+    <w:p>
+      <w:pPr>
+        <w:rPr>
+          <w:rFonts w:eastAsia="Yu Mincho" w:hint="eastAsia"/>
+          <w:lang w:eastAsia="ja-JP"/>
+        </w:rPr>
+      </w:pPr>
+      <w:r>
+        <w:rPr>
+          <w:rFonts w:eastAsia="Yu Mincho" w:hint="eastAsia"/>
+          <w:lang w:eastAsia="ja-JP"/>
+        </w:rPr>
+        <w:t>かご</w:t>
+      </w:r>
+      <w:r>
+        <w:rPr>
+          <w:rFonts w:eastAsia="Yu Mincho"/>
+          <w:lang w:eastAsia="ja-JP"/>
+        </w:rPr>
+        <w:tab/>
+      </w:r>
+      <w:r>
+        <w:rPr>
+          <w:rFonts w:eastAsia="Yu Mincho"/>
+          <w:lang w:eastAsia="ja-JP"/>
+        </w:rPr>
+        <w:tab/>
+      </w:r>
+      <w:r>
+        <w:rPr>
+          <w:rFonts w:eastAsia="Yu Mincho"/>
+          <w:lang w:eastAsia="ja-JP"/>
+        </w:rPr>
+        <w:tab/>
+      </w:r>
+      <w:r>
+        <w:rPr>
+          <w:rFonts w:eastAsia="Yu Mincho"/>
+          <w:lang w:eastAsia="ja-JP"/>
+        </w:rPr>
+        <w:tab/>
+        <w:t>basket</w:t>
+      </w:r>
+    </w:p>
+    <w:p>
+      <w:pPr>
+        <w:rPr>
+          <w:rFonts w:eastAsia="Yu Mincho"/>
+          <w:lang w:eastAsia="ja-JP"/>
+        </w:rPr>
+      </w:pPr>
+      <w:r>
+        <w:rPr>
+          <w:rFonts w:eastAsia="Yu Mincho" w:hint="eastAsia"/>
+          <w:lang w:eastAsia="ja-JP"/>
+        </w:rPr>
+        <w:t>くぎ</w:t>
+      </w:r>
+      <w:r>
+        <w:rPr>
+          <w:rFonts w:eastAsia="Yu Mincho"/>
+          <w:lang w:eastAsia="ja-JP"/>
+        </w:rPr>
+        <w:tab/>
+      </w:r>
+      <w:r>
+        <w:rPr>
+          <w:rFonts w:eastAsia="Yu Mincho"/>
+          <w:lang w:eastAsia="ja-JP"/>
+        </w:rPr>
+        <w:tab/>
+      </w:r>
+      <w:r>
+        <w:rPr>
+          <w:rFonts w:eastAsia="Yu Mincho"/>
+          <w:lang w:eastAsia="ja-JP"/>
+        </w:rPr>
+        <w:tab/>
+      </w:r>
+      <w:r>
+        <w:rPr>
+          <w:rFonts w:eastAsia="Yu Mincho"/>
+          <w:lang w:eastAsia="ja-JP"/>
+        </w:rPr>
+        <w:tab/>
+        <w:t>nail</w:t>
+      </w:r>
+    </w:p>
+    <w:p>
+      <w:pPr>
+        <w:rPr>
+          <w:rFonts w:eastAsia="Yu Mincho"/>
+          <w:lang w:eastAsia="ja-JP"/>
+        </w:rPr>
+      </w:pPr>
+      <w:r>
+        <w:rPr>
+          <w:rFonts w:eastAsia="Yu Mincho" w:hint="eastAsia"/>
+          <w:lang w:eastAsia="ja-JP"/>
+        </w:rPr>
+        <w:t>かい</w:t>
+      </w:r>
+      <w:r>
+        <w:rPr>
+          <w:rFonts w:eastAsia="Yu Mincho"/>
+          <w:lang w:eastAsia="ja-JP"/>
+        </w:rPr>
+        <w:tab/>
+      </w:r>
+      <w:r>
+        <w:rPr>
+          <w:rFonts w:eastAsia="Yu Mincho"/>
+          <w:lang w:eastAsia="ja-JP"/>
+        </w:rPr>
+        <w:tab/>
+      </w:r>
+      <w:r>
+        <w:rPr>
+          <w:rFonts w:eastAsia="Yu Mincho"/>
+          <w:lang w:eastAsia="ja-JP"/>
+        </w:rPr>
+        <w:tab/>
+      </w:r>
+      <w:r>
+        <w:rPr>
+          <w:rFonts w:eastAsia="Yu Mincho"/>
+          <w:lang w:eastAsia="ja-JP"/>
+        </w:rPr>
+        <w:tab/>
+        <w:t>seashell</w:t>
+      </w:r>
+    </w:p>
+    <w:p>
+      <w:pPr>
+        <w:rPr>
+          <w:rFonts w:eastAsia="Yu Mincho"/>
+          <w:lang w:eastAsia="ja-JP"/>
+        </w:rPr>
+      </w:pPr>
+      <w:r>
+        <w:rPr>
+          <w:rFonts w:eastAsia="Yu Mincho" w:hint="eastAsia"/>
+          <w:lang w:eastAsia="ja-JP"/>
+        </w:rPr>
+        <w:t>かげ</w:t>
+      </w:r>
+      <w:r>
+        <w:rPr>
+          <w:rFonts w:eastAsia="Yu Mincho"/>
+          <w:lang w:eastAsia="ja-JP"/>
+        </w:rPr>
+        <w:tab/>
+      </w:r>
+      <w:r>
+        <w:rPr>
+          <w:rFonts w:eastAsia="Yu Mincho"/>
+          <w:lang w:eastAsia="ja-JP"/>
+        </w:rPr>
+        <w:tab/>
+      </w:r>
+      <w:r>
+        <w:rPr>
+          <w:rFonts w:eastAsia="Yu Mincho"/>
+          <w:lang w:eastAsia="ja-JP"/>
+        </w:rPr>
+        <w:tab/>
+      </w:r>
+      <w:r>
+        <w:rPr>
+          <w:rFonts w:eastAsia="Yu Mincho"/>
+          <w:lang w:eastAsia="ja-JP"/>
+        </w:rPr>
+        <w:tab/>
+        <w:t>shadow</w:t>
+      </w:r>
+    </w:p>
+    <w:p>
+      <w:pPr>
+        <w:rPr>
+          <w:rFonts w:eastAsia="Yu Mincho"/>
+          <w:lang w:eastAsia="ja-JP"/>
+        </w:rPr>
+      </w:pPr>
+      <w:r>
+        <w:rPr>
+          <w:rFonts w:eastAsia="Yu Mincho" w:hint="eastAsia"/>
+          <w:lang w:eastAsia="ja-JP"/>
+        </w:rPr>
+        <w:t>きく</w:t>
+      </w:r>
+      <w:r>
+        <w:rPr>
+          <w:rFonts w:eastAsia="Yu Mincho"/>
+          <w:lang w:eastAsia="ja-JP"/>
+        </w:rPr>
+        <w:tab/>
+      </w:r>
+      <w:r>
+        <w:rPr>
+          <w:rFonts w:eastAsia="Yu Mincho"/>
+          <w:lang w:eastAsia="ja-JP"/>
+        </w:rPr>
+        <w:tab/>
+      </w:r>
+      <w:r>
+        <w:rPr>
+          <w:rFonts w:eastAsia="Yu Mincho"/>
+          <w:lang w:eastAsia="ja-JP"/>
+        </w:rPr>
+        <w:tab/>
+      </w:r>
+      <w:r>
+        <w:rPr>
+          <w:rFonts w:eastAsia="Yu Mincho"/>
+          <w:lang w:eastAsia="ja-JP"/>
+        </w:rPr>
+        <w:tab/>
+        <w:t>to listen</w:t>
+      </w:r>
+    </w:p>
+    <w:p>
+      <w:pPr>
+        <w:rPr>
+          <w:rFonts w:eastAsia="Yu Mincho"/>
+          <w:lang w:eastAsia="ja-JP"/>
+        </w:rPr>
+      </w:pPr>
+      <w:r>
+        <w:rPr>
+          <w:rFonts w:eastAsia="Yu Mincho" w:hint="eastAsia"/>
+          <w:lang w:eastAsia="ja-JP"/>
+        </w:rPr>
+        <w:t>かぎ</w:t>
+      </w:r>
+      <w:r>
+        <w:rPr>
+          <w:rFonts w:eastAsia="Yu Mincho"/>
+          <w:lang w:eastAsia="ja-JP"/>
+        </w:rPr>
+        <w:tab/>
+      </w:r>
+      <w:r>
+        <w:rPr>
+          <w:rFonts w:eastAsia="Yu Mincho"/>
+          <w:lang w:eastAsia="ja-JP"/>
+        </w:rPr>
+        <w:tab/>
+      </w:r>
+      <w:r>
+        <w:rPr>
+          <w:rFonts w:eastAsia="Yu Mincho"/>
+          <w:lang w:eastAsia="ja-JP"/>
+        </w:rPr>
+        <w:tab/>
+      </w:r>
+      <w:r>
+        <w:rPr>
+          <w:rFonts w:eastAsia="Yu Mincho"/>
+          <w:lang w:eastAsia="ja-JP"/>
+        </w:rPr>
+        <w:tab/>
+        <w:t>key</w:t>
+      </w:r>
+    </w:p>
+    <w:p>
+      <w:pPr>
+        <w:rPr>
+          <w:rFonts w:eastAsia="Yu Mincho"/>
+          <w:lang w:eastAsia="ja-JP"/>
+        </w:rPr>
+      </w:pPr>
+      <w:r>
+        <w:rPr>
+          <w:rFonts w:eastAsia="Yu Mincho" w:hint="eastAsia"/>
+          <w:lang w:eastAsia="ja-JP"/>
+        </w:rPr>
+        <w:t>こい</w:t>
+      </w:r>
+      <w:r>
+        <w:rPr>
+          <w:rFonts w:eastAsia="Yu Mincho"/>
+          <w:lang w:eastAsia="ja-JP"/>
+        </w:rPr>
+        <w:tab/>
+      </w:r>
+      <w:r>
+        <w:rPr>
+          <w:rFonts w:eastAsia="Yu Mincho"/>
+          <w:lang w:eastAsia="ja-JP"/>
+        </w:rPr>
+        <w:tab/>
+      </w:r>
+      <w:r>
+        <w:rPr>
+          <w:rFonts w:eastAsia="Yu Mincho"/>
+          <w:lang w:eastAsia="ja-JP"/>
+        </w:rPr>
+        <w:tab/>
+      </w:r>
+      <w:r>
+        <w:rPr>
+          <w:rFonts w:eastAsia="Yu Mincho"/>
+          <w:lang w:eastAsia="ja-JP"/>
+        </w:rPr>
+        <w:tab/>
+        <w:t>love</w:t>
+      </w:r>
       <w:bookmarkStart w:id="0" w:name="_GoBack"/>
       <w:bookmarkEnd w:id="0"/>
-      <w:r>
-        <w:t>Vocabulary</w:t>
-      </w:r>
-    </w:p>
-    <w:p>
-      <w:pPr>
-        <w:rPr>
-          <w:rFonts w:eastAsia="Yu Mincho"/>
-          <w:lang w:eastAsia="ja-JP"/>
-        </w:rPr>
-      </w:pPr>
-      <w:r>
-        <w:rPr>
-          <w:rFonts w:eastAsia="Yu Mincho" w:hint="eastAsia"/>
-          <w:lang w:eastAsia="ja-JP"/>
-        </w:rPr>
-        <w:t>あい</w:t>
-      </w:r>
-      <w:r>
-        <w:rPr>
-          <w:rFonts w:eastAsia="Yu Mincho"/>
-          <w:lang w:eastAsia="ja-JP"/>
-        </w:rPr>
-        <w:t>うえ</w:t>
-      </w:r>
-      <w:r>
-        <w:rPr>
-          <w:rFonts w:eastAsia="Yu Mincho" w:hint="eastAsia"/>
-          <w:lang w:eastAsia="ja-JP"/>
-        </w:rPr>
-        <w:t>お</w:t>
-      </w:r>
-      <w:r>
-        <w:rPr>
-          <w:rFonts w:eastAsia="Yu Mincho"/>
-          <w:lang w:eastAsia="ja-JP"/>
-        </w:rPr>
-        <w:tab/>
-      </w:r>
-      <w:r>
-        <w:rPr>
-          <w:rFonts w:eastAsia="Yu Mincho"/>
-          <w:lang w:eastAsia="ja-JP"/>
-        </w:rPr>
-        <w:tab/>
-      </w:r>
-    </w:p>
-    <w:p>
-      <w:pPr>
-        <w:rPr>
-          <w:rFonts w:eastAsia="Yu Mincho"/>
-          <w:lang w:eastAsia="ja-JP"/>
-        </w:rPr>
-      </w:pPr>
-      <w:r>
-        <w:rPr>
-          <w:rFonts w:eastAsia="Yu Mincho" w:hint="eastAsia"/>
-          <w:lang w:eastAsia="ja-JP"/>
-        </w:rPr>
-        <w:t>う</w:t>
-      </w:r>
-      <w:r>
-        <w:rPr>
-          <w:rFonts w:eastAsia="Yu Mincho"/>
-          <w:lang w:eastAsia="ja-JP"/>
-        </w:rPr>
-        <w:t>え</w:t>
-      </w:r>
-      <w:r>
-        <w:rPr>
-          <w:rFonts w:eastAsia="Yu Mincho"/>
-          <w:lang w:eastAsia="ja-JP"/>
-        </w:rPr>
-        <w:tab/>
-      </w:r>
-      <w:r>
-        <w:rPr>
-          <w:rFonts w:eastAsia="Yu Mincho"/>
-          <w:lang w:eastAsia="ja-JP"/>
-        </w:rPr>
-        <w:tab/>
-      </w:r>
-      <w:r>
-        <w:rPr>
-          <w:rFonts w:eastAsia="Yu Mincho"/>
-          <w:lang w:eastAsia="ja-JP"/>
-        </w:rPr>
-        <w:tab/>
-      </w:r>
-      <w:r>
-        <w:rPr>
-          <w:rFonts w:eastAsia="Yu Mincho"/>
-          <w:lang w:eastAsia="ja-JP"/>
-        </w:rPr>
-        <w:tab/>
-        <w:t>up</w:t>
-      </w:r>
-    </w:p>
-    <w:p>
-      <w:pPr>
-        <w:rPr>
-          <w:rFonts w:eastAsia="Yu Mincho"/>
-          <w:lang w:eastAsia="ja-JP"/>
-        </w:rPr>
-      </w:pPr>
-      <w:r>
-        <w:rPr>
-          <w:rFonts w:eastAsia="Yu Mincho" w:hint="eastAsia"/>
-          <w:lang w:eastAsia="ja-JP"/>
-        </w:rPr>
-        <w:t>あお</w:t>
-      </w:r>
-      <w:r>
-        <w:rPr>
-          <w:rFonts w:eastAsia="Yu Mincho"/>
-          <w:lang w:eastAsia="ja-JP"/>
-        </w:rPr>
-        <w:tab/>
-      </w:r>
-      <w:r>
-        <w:rPr>
-          <w:rFonts w:eastAsia="Yu Mincho"/>
-          <w:lang w:eastAsia="ja-JP"/>
-        </w:rPr>
-        <w:tab/>
-      </w:r>
-      <w:r>
-        <w:rPr>
-          <w:rFonts w:eastAsia="Yu Mincho"/>
-          <w:lang w:eastAsia="ja-JP"/>
-        </w:rPr>
-        <w:tab/>
-      </w:r>
-      <w:r>
-        <w:rPr>
-          <w:rFonts w:eastAsia="Yu Mincho"/>
-          <w:lang w:eastAsia="ja-JP"/>
-        </w:rPr>
-        <w:tab/>
-        <w:t>blue</w:t>
-      </w:r>
-    </w:p>
-    <w:p>
-      <w:pPr>
-        <w:rPr>
-          <w:rFonts w:eastAsia="Yu Mincho"/>
-          <w:lang w:eastAsia="ja-JP"/>
-        </w:rPr>
-      </w:pPr>
-      <w:r>
-        <w:rPr>
-          <w:rFonts w:eastAsia="Yu Mincho" w:hint="eastAsia"/>
-          <w:lang w:eastAsia="ja-JP"/>
-        </w:rPr>
-        <w:t>あい</w:t>
-      </w:r>
-      <w:r>
-        <w:rPr>
-          <w:rFonts w:eastAsia="Yu Mincho"/>
-          <w:lang w:eastAsia="ja-JP"/>
-        </w:rPr>
-        <w:tab/>
-      </w:r>
-      <w:r>
-        <w:rPr>
-          <w:rFonts w:eastAsia="Yu Mincho"/>
-          <w:lang w:eastAsia="ja-JP"/>
-        </w:rPr>
-        <w:tab/>
-      </w:r>
-      <w:r>
-        <w:rPr>
-          <w:rFonts w:eastAsia="Yu Mincho"/>
-          <w:lang w:eastAsia="ja-JP"/>
-        </w:rPr>
-        <w:tab/>
-      </w:r>
-      <w:r>
-        <w:rPr>
-          <w:rFonts w:eastAsia="Yu Mincho"/>
-          <w:lang w:eastAsia="ja-JP"/>
-        </w:rPr>
-        <w:tab/>
-        <w:t>love</w:t>
-      </w:r>
-    </w:p>
-    <w:p>
-      <w:pPr>
-        <w:rPr>
-          <w:rFonts w:eastAsia="Yu Mincho"/>
-          <w:lang w:eastAsia="ja-JP"/>
-        </w:rPr>
-      </w:pPr>
-      <w:r>
-        <w:rPr>
-          <w:rFonts w:eastAsia="Yu Mincho" w:hint="eastAsia"/>
-          <w:lang w:eastAsia="ja-JP"/>
-        </w:rPr>
-        <w:t>いいえ</w:t>
-      </w:r>
-      <w:r>
-        <w:rPr>
-          <w:rFonts w:eastAsia="Yu Mincho"/>
-          <w:lang w:eastAsia="ja-JP"/>
-        </w:rPr>
-        <w:tab/>
-      </w:r>
-      <w:r>
-        <w:rPr>
-          <w:rFonts w:eastAsia="Yu Mincho"/>
-          <w:lang w:eastAsia="ja-JP"/>
-        </w:rPr>
-        <w:tab/>
-      </w:r>
-      <w:r>
-        <w:rPr>
-          <w:rFonts w:eastAsia="Yu Mincho"/>
-          <w:lang w:eastAsia="ja-JP"/>
-        </w:rPr>
-        <w:tab/>
-      </w:r>
-      <w:r>
-        <w:rPr>
-          <w:rFonts w:eastAsia="Yu Mincho"/>
-          <w:lang w:eastAsia="ja-JP"/>
-        </w:rPr>
-        <w:tab/>
-        <w:t>no</w:t>
-      </w:r>
-    </w:p>
-    <w:p>
-      <w:pPr>
-        <w:rPr>
-          <w:rFonts w:eastAsia="Yu Mincho" w:hint="eastAsia"/>
-          <w:lang w:eastAsia="ja-JP"/>
-        </w:rPr>
-      </w:pPr>
-    </w:p>
-    <w:p>
-      <w:pPr>
-        <w:rPr>
-          <w:rFonts w:eastAsia="Yu Mincho" w:hint="eastAsia"/>
-          <w:lang w:eastAsia="ja-JP"/>
-        </w:rPr>
-      </w:pPr>
-      <w:r>
-        <w:rPr>
-          <w:rFonts w:eastAsia="Yu Mincho" w:hint="eastAsia"/>
-          <w:lang w:eastAsia="ja-JP"/>
-        </w:rPr>
-        <w:t>かき</w:t>
-      </w:r>
-      <w:r>
-        <w:rPr>
-          <w:rFonts w:eastAsia="Yu Mincho"/>
-          <w:lang w:eastAsia="ja-JP"/>
-        </w:rPr>
-        <w:t>くけこ</w:t>
-      </w:r>
-    </w:p>
-    <w:p>
-      <w:pPr>
-        <w:rPr>
-          <w:rFonts w:eastAsia="Yu Mincho"/>
-          <w:lang w:eastAsia="ja-JP"/>
-        </w:rPr>
-      </w:pPr>
-      <w:r>
-        <w:rPr>
-          <w:rFonts w:eastAsia="Yu Mincho" w:hint="eastAsia"/>
-          <w:lang w:eastAsia="ja-JP"/>
-        </w:rPr>
-        <w:t>か</w:t>
-      </w:r>
-      <w:r>
-        <w:rPr>
-          <w:rFonts w:eastAsia="Yu Mincho"/>
-          <w:lang w:eastAsia="ja-JP"/>
-        </w:rPr>
-        <w:tab/>
-      </w:r>
-      <w:r>
-        <w:rPr>
-          <w:rFonts w:eastAsia="Yu Mincho"/>
-          <w:lang w:eastAsia="ja-JP"/>
-        </w:rPr>
-        <w:tab/>
-      </w:r>
-      <w:r>
-        <w:rPr>
-          <w:rFonts w:eastAsia="Yu Mincho"/>
-          <w:lang w:eastAsia="ja-JP"/>
-        </w:rPr>
-        <w:tab/>
-      </w:r>
-      <w:r>
-        <w:rPr>
-          <w:rFonts w:eastAsia="Yu Mincho"/>
-          <w:lang w:eastAsia="ja-JP"/>
-        </w:rPr>
-        <w:tab/>
-        <w:t>Mosquito</w:t>
-      </w:r>
-    </w:p>
-    <w:p>
-      <w:pPr>
-        <w:rPr>
-          <w:rFonts w:eastAsia="Yu Mincho" w:hint="eastAsia"/>
-          <w:lang w:eastAsia="ja-JP"/>
-        </w:rPr>
-      </w:pPr>
-      <w:r>
-        <w:rPr>
-          <w:rFonts w:eastAsia="Yu Mincho" w:hint="eastAsia"/>
-          <w:lang w:eastAsia="ja-JP"/>
-        </w:rPr>
-        <w:t>か</w:t>
-      </w:r>
-      <w:r>
-        <w:rPr>
-          <w:rFonts w:eastAsia="Yu Mincho"/>
-          <w:lang w:eastAsia="ja-JP"/>
-        </w:rPr>
-        <w:t>く</w:t>
-      </w:r>
-      <w:r>
-        <w:rPr>
-          <w:rFonts w:eastAsia="Yu Mincho"/>
-          <w:lang w:eastAsia="ja-JP"/>
-        </w:rPr>
-        <w:tab/>
-      </w:r>
-      <w:r>
-        <w:rPr>
-          <w:rFonts w:eastAsia="Yu Mincho"/>
-          <w:lang w:eastAsia="ja-JP"/>
-        </w:rPr>
-        <w:tab/>
-      </w:r>
-      <w:r>
-        <w:rPr>
-          <w:rFonts w:eastAsia="Yu Mincho"/>
-          <w:lang w:eastAsia="ja-JP"/>
-        </w:rPr>
-        <w:tab/>
-      </w:r>
-      <w:r>
-        <w:rPr>
-          <w:rFonts w:eastAsia="Yu Mincho"/>
-          <w:lang w:eastAsia="ja-JP"/>
-        </w:rPr>
-        <w:tab/>
-        <w:t>to write</w:t>
-      </w:r>
-    </w:p>
-    <w:p>
-      <w:pPr>
-        <w:rPr>
-          <w:rFonts w:eastAsia="Yu Mincho"/>
-          <w:lang w:eastAsia="ja-JP"/>
-        </w:rPr>
-      </w:pPr>
-      <w:r>
-        <w:rPr>
-          <w:rFonts w:eastAsia="Yu Mincho" w:hint="eastAsia"/>
-          <w:lang w:eastAsia="ja-JP"/>
-        </w:rPr>
-        <w:t>あか</w:t>
-      </w:r>
-      <w:r>
-        <w:rPr>
-          <w:rFonts w:eastAsia="Yu Mincho"/>
-          <w:lang w:eastAsia="ja-JP"/>
-        </w:rPr>
-        <w:tab/>
-      </w:r>
-      <w:r>
-        <w:rPr>
-          <w:rFonts w:eastAsia="Yu Mincho"/>
-          <w:lang w:eastAsia="ja-JP"/>
-        </w:rPr>
-        <w:tab/>
-      </w:r>
-      <w:r>
-        <w:rPr>
-          <w:rFonts w:eastAsia="Yu Mincho"/>
-          <w:lang w:eastAsia="ja-JP"/>
-        </w:rPr>
-        <w:tab/>
-      </w:r>
-      <w:r>
-        <w:rPr>
-          <w:rFonts w:eastAsia="Yu Mincho"/>
-          <w:lang w:eastAsia="ja-JP"/>
-        </w:rPr>
-        <w:tab/>
-        <w:t>red (color)</w:t>
-      </w:r>
-    </w:p>
-    <w:p>
-      <w:pPr>
-        <w:rPr>
-          <w:rFonts w:eastAsia="Yu Mincho" w:hint="eastAsia"/>
-          <w:lang w:eastAsia="ja-JP"/>
-        </w:rPr>
-      </w:pPr>
-      <w:r>
-        <w:rPr>
-          <w:rFonts w:eastAsia="Yu Mincho" w:hint="eastAsia"/>
-          <w:lang w:eastAsia="ja-JP"/>
-        </w:rPr>
-        <w:t>かぐ</w:t>
-      </w:r>
-      <w:r>
-        <w:rPr>
-          <w:rFonts w:eastAsia="Yu Mincho"/>
-          <w:lang w:eastAsia="ja-JP"/>
-        </w:rPr>
-        <w:tab/>
-      </w:r>
-      <w:r>
-        <w:rPr>
-          <w:rFonts w:eastAsia="Yu Mincho"/>
-          <w:lang w:eastAsia="ja-JP"/>
-        </w:rPr>
-        <w:tab/>
-      </w:r>
-      <w:r>
-        <w:rPr>
-          <w:rFonts w:eastAsia="Yu Mincho"/>
-          <w:lang w:eastAsia="ja-JP"/>
-        </w:rPr>
-        <w:tab/>
-      </w:r>
-      <w:r>
-        <w:rPr>
-          <w:rFonts w:eastAsia="Yu Mincho"/>
-          <w:lang w:eastAsia="ja-JP"/>
-        </w:rPr>
-        <w:tab/>
-        <w:t>basket</w:t>
-      </w:r>
-    </w:p>
-    <w:p>
-      <w:pPr>
-        <w:rPr>
-          <w:rFonts w:eastAsia="Yu Mincho"/>
-          <w:lang w:eastAsia="ja-JP"/>
-        </w:rPr>
-      </w:pPr>
-      <w:r>
-        <w:rPr>
-          <w:rFonts w:eastAsia="Yu Mincho" w:hint="eastAsia"/>
-          <w:lang w:eastAsia="ja-JP"/>
-        </w:rPr>
-        <w:t>くぎ</w:t>
-      </w:r>
-      <w:r>
-        <w:rPr>
-          <w:rFonts w:eastAsia="Yu Mincho"/>
-          <w:lang w:eastAsia="ja-JP"/>
-        </w:rPr>
-        <w:tab/>
-      </w:r>
-      <w:r>
-        <w:rPr>
-          <w:rFonts w:eastAsia="Yu Mincho"/>
-          <w:lang w:eastAsia="ja-JP"/>
-        </w:rPr>
-        <w:tab/>
-      </w:r>
-      <w:r>
-        <w:rPr>
-          <w:rFonts w:eastAsia="Yu Mincho"/>
-          <w:lang w:eastAsia="ja-JP"/>
-        </w:rPr>
-        <w:tab/>
-      </w:r>
-      <w:r>
-        <w:rPr>
-          <w:rFonts w:eastAsia="Yu Mincho"/>
-          <w:lang w:eastAsia="ja-JP"/>
-        </w:rPr>
-        <w:tab/>
-        <w:t>nail</w:t>
-      </w:r>
-    </w:p>
-    <w:p>
-      <w:pPr>
-        <w:rPr>
-          <w:rFonts w:eastAsia="Yu Mincho"/>
-          <w:lang w:eastAsia="ja-JP"/>
-        </w:rPr>
-      </w:pPr>
-      <w:r>
-        <w:rPr>
-          <w:rFonts w:eastAsia="Yu Mincho" w:hint="eastAsia"/>
-          <w:lang w:eastAsia="ja-JP"/>
-        </w:rPr>
-        <w:t>かい</w:t>
-      </w:r>
-      <w:r>
-        <w:rPr>
-          <w:rFonts w:eastAsia="Yu Mincho"/>
-          <w:lang w:eastAsia="ja-JP"/>
-        </w:rPr>
-        <w:tab/>
-      </w:r>
-      <w:r>
-        <w:rPr>
-          <w:rFonts w:eastAsia="Yu Mincho"/>
-          <w:lang w:eastAsia="ja-JP"/>
-        </w:rPr>
-        <w:tab/>
-      </w:r>
-      <w:r>
-        <w:rPr>
-          <w:rFonts w:eastAsia="Yu Mincho"/>
-          <w:lang w:eastAsia="ja-JP"/>
-        </w:rPr>
-        <w:tab/>
-      </w:r>
-      <w:r>
-        <w:rPr>
-          <w:rFonts w:eastAsia="Yu Mincho"/>
-          <w:lang w:eastAsia="ja-JP"/>
-        </w:rPr>
-        <w:tab/>
-        <w:t>seashell</w:t>
-      </w:r>
-    </w:p>
-    <w:p>
-      <w:pPr>
-        <w:rPr>
-          <w:rFonts w:eastAsia="Yu Mincho"/>
-          <w:lang w:eastAsia="ja-JP"/>
-        </w:rPr>
-      </w:pPr>
-      <w:r>
-        <w:rPr>
-          <w:rFonts w:eastAsia="Yu Mincho" w:hint="eastAsia"/>
-          <w:lang w:eastAsia="ja-JP"/>
-        </w:rPr>
-        <w:t>かげ</w:t>
-      </w:r>
-      <w:r>
-        <w:rPr>
-          <w:rFonts w:eastAsia="Yu Mincho"/>
-          <w:lang w:eastAsia="ja-JP"/>
-        </w:rPr>
-        <w:tab/>
-      </w:r>
-      <w:r>
-        <w:rPr>
-          <w:rFonts w:eastAsia="Yu Mincho"/>
-          <w:lang w:eastAsia="ja-JP"/>
-        </w:rPr>
-        <w:tab/>
-      </w:r>
-      <w:r>
-        <w:rPr>
-          <w:rFonts w:eastAsia="Yu Mincho"/>
-          <w:lang w:eastAsia="ja-JP"/>
-        </w:rPr>
-        <w:tab/>
-      </w:r>
-      <w:r>
-        <w:rPr>
-          <w:rFonts w:eastAsia="Yu Mincho"/>
-          <w:lang w:eastAsia="ja-JP"/>
-        </w:rPr>
-        <w:tab/>
-        <w:t>shadow</w:t>
-      </w:r>
-    </w:p>
-    <w:p>
-      <w:pPr>
-        <w:rPr>
-          <w:rFonts w:eastAsia="Yu Mincho"/>
-          <w:lang w:eastAsia="ja-JP"/>
-        </w:rPr>
-      </w:pPr>
-      <w:r>
-        <w:rPr>
-          <w:rFonts w:eastAsia="Yu Mincho" w:hint="eastAsia"/>
-          <w:lang w:eastAsia="ja-JP"/>
-        </w:rPr>
-        <w:t>きく</w:t>
-      </w:r>
-      <w:r>
-        <w:rPr>
-          <w:rFonts w:eastAsia="Yu Mincho"/>
-          <w:lang w:eastAsia="ja-JP"/>
-        </w:rPr>
-        <w:tab/>
-      </w:r>
-      <w:r>
-        <w:rPr>
-          <w:rFonts w:eastAsia="Yu Mincho"/>
-          <w:lang w:eastAsia="ja-JP"/>
-        </w:rPr>
-        <w:tab/>
-      </w:r>
-      <w:r>
-        <w:rPr>
-          <w:rFonts w:eastAsia="Yu Mincho"/>
-          <w:lang w:eastAsia="ja-JP"/>
-        </w:rPr>
-        <w:tab/>
-      </w:r>
-      <w:r>
-        <w:rPr>
-          <w:rFonts w:eastAsia="Yu Mincho"/>
-          <w:lang w:eastAsia="ja-JP"/>
-        </w:rPr>
-        <w:tab/>
-        <w:t>to listen</w:t>
-      </w:r>
-    </w:p>
-    <w:p>
-      <w:pPr>
-        <w:rPr>
-          <w:rFonts w:eastAsia="Yu Mincho"/>
-          <w:lang w:eastAsia="ja-JP"/>
-        </w:rPr>
-      </w:pPr>
-      <w:r>
-        <w:rPr>
-          <w:rFonts w:eastAsia="Yu Mincho" w:hint="eastAsia"/>
-          <w:lang w:eastAsia="ja-JP"/>
-        </w:rPr>
-        <w:t>かぐ</w:t>
-      </w:r>
-      <w:r>
-        <w:rPr>
-          <w:rFonts w:eastAsia="Yu Mincho"/>
-          <w:lang w:eastAsia="ja-JP"/>
-        </w:rPr>
-        <w:tab/>
-      </w:r>
-      <w:r>
-        <w:rPr>
-          <w:rFonts w:eastAsia="Yu Mincho"/>
-          <w:lang w:eastAsia="ja-JP"/>
-        </w:rPr>
-        <w:tab/>
-      </w:r>
-      <w:r>
-        <w:rPr>
-          <w:rFonts w:eastAsia="Yu Mincho"/>
-          <w:lang w:eastAsia="ja-JP"/>
-        </w:rPr>
-        <w:tab/>
-      </w:r>
-      <w:r>
-        <w:rPr>
-          <w:rFonts w:eastAsia="Yu Mincho"/>
-          <w:lang w:eastAsia="ja-JP"/>
-        </w:rPr>
-        <w:tab/>
-        <w:t>key</w:t>
-      </w:r>
-    </w:p>
-    <w:p>
-      <w:pPr>
-        <w:rPr>
-          <w:rFonts w:eastAsia="Yu Mincho"/>
-          <w:lang w:eastAsia="ja-JP"/>
-        </w:rPr>
-      </w:pPr>
-      <w:r>
-        <w:rPr>
-          <w:rFonts w:eastAsia="Yu Mincho" w:hint="eastAsia"/>
-          <w:lang w:eastAsia="ja-JP"/>
-        </w:rPr>
-        <w:t>こい</w:t>
-      </w:r>
-      <w:r>
-        <w:rPr>
-          <w:rFonts w:eastAsia="Yu Mincho"/>
-          <w:lang w:eastAsia="ja-JP"/>
-        </w:rPr>
-        <w:tab/>
-      </w:r>
-      <w:r>
-        <w:rPr>
-          <w:rFonts w:eastAsia="Yu Mincho"/>
-          <w:lang w:eastAsia="ja-JP"/>
-        </w:rPr>
-        <w:tab/>
-      </w:r>
-      <w:r>
-        <w:rPr>
-          <w:rFonts w:eastAsia="Yu Mincho"/>
-          <w:lang w:eastAsia="ja-JP"/>
-        </w:rPr>
-        <w:tab/>
-      </w:r>
-      <w:r>
-        <w:rPr>
-          <w:rFonts w:eastAsia="Yu Mincho"/>
-          <w:lang w:eastAsia="ja-JP"/>
-        </w:rPr>
-        <w:tab/>
-        <w:t>love</w:t>
-      </w:r>
     </w:p>
     <w:p>
       <w:pPr>
